--- a/frontend/web/template/farmsfile.docx
+++ b/frontend/web/template/farmsfile.docx
@@ -290,7 +290,27 @@
           <w:szCs w:val="44"/>
           <w:u w:val="single"/>
         </w:rPr>
-        <w:t>${farmsname}</w:t>
+        <w:t>${</w:t>
+      </w:r>
+      <w:proofErr w:type="spellStart"/>
+      <w:r>
+        <w:rPr>
+          <w:rFonts w:ascii="宋体" w:hAnsi="宋体" w:hint="eastAsia"/>
+          <w:sz w:val="44"/>
+          <w:szCs w:val="44"/>
+          <w:u w:val="single"/>
+        </w:rPr>
+        <w:t>farmsname</w:t>
+      </w:r>
+      <w:proofErr w:type="spellEnd"/>
+      <w:r>
+        <w:rPr>
+          <w:rFonts w:ascii="宋体" w:hAnsi="宋体" w:hint="eastAsia"/>
+          <w:sz w:val="44"/>
+          <w:szCs w:val="44"/>
+          <w:u w:val="single"/>
+        </w:rPr>
+        <w:t>}</w:t>
       </w:r>
     </w:p>
     <w:p>
@@ -318,7 +338,27 @@
           <w:szCs w:val="44"/>
           <w:u w:val="single"/>
         </w:rPr>
-        <w:t>${farmername}</w:t>
+        <w:t>${</w:t>
+      </w:r>
+      <w:proofErr w:type="spellStart"/>
+      <w:r>
+        <w:rPr>
+          <w:rFonts w:ascii="宋体" w:hAnsi="宋体" w:hint="eastAsia"/>
+          <w:sz w:val="44"/>
+          <w:szCs w:val="44"/>
+          <w:u w:val="single"/>
+        </w:rPr>
+        <w:t>farmername</w:t>
+      </w:r>
+      <w:proofErr w:type="spellEnd"/>
+      <w:r>
+        <w:rPr>
+          <w:rFonts w:ascii="宋体" w:hAnsi="宋体" w:hint="eastAsia"/>
+          <w:sz w:val="44"/>
+          <w:szCs w:val="44"/>
+          <w:u w:val="single"/>
+        </w:rPr>
+        <w:t>}</w:t>
       </w:r>
     </w:p>
     <w:p>
@@ -354,7 +394,27 @@
           <w:szCs w:val="44"/>
           <w:u w:val="single"/>
         </w:rPr>
-        <w:t>${areaname}</w:t>
+        <w:t>${</w:t>
+      </w:r>
+      <w:proofErr w:type="spellStart"/>
+      <w:r>
+        <w:rPr>
+          <w:rFonts w:ascii="宋体" w:hAnsi="宋体" w:hint="eastAsia"/>
+          <w:sz w:val="44"/>
+          <w:szCs w:val="44"/>
+          <w:u w:val="single"/>
+        </w:rPr>
+        <w:t>areaname</w:t>
+      </w:r>
+      <w:proofErr w:type="spellEnd"/>
+      <w:r>
+        <w:rPr>
+          <w:rFonts w:ascii="宋体" w:hAnsi="宋体" w:hint="eastAsia"/>
+          <w:sz w:val="44"/>
+          <w:szCs w:val="44"/>
+          <w:u w:val="single"/>
+        </w:rPr>
+        <w:t>}</w:t>
       </w:r>
     </w:p>
     <w:p>
@@ -374,6 +434,7 @@
         </w:rPr>
         <w:t>${</w:t>
       </w:r>
+      <w:proofErr w:type="spellStart"/>
       <w:r>
         <w:rPr>
           <w:rFonts w:ascii="楷体_GB2312" w:eastAsia="楷体_GB2312" w:hAnsi="宋体" w:hint="eastAsia"/>
@@ -388,15 +449,16 @@
           <w:sz w:val="44"/>
           <w:szCs w:val="44"/>
         </w:rPr>
-        <w:t>year}</w:t>
-      </w:r>
+        <w:t>year</w:t>
+      </w:r>
+      <w:proofErr w:type="spellEnd"/>
       <w:r>
         <w:rPr>
           <w:rFonts w:ascii="楷体_GB2312" w:eastAsia="楷体_GB2312" w:hAnsi="宋体" w:hint="eastAsia"/>
           <w:sz w:val="44"/>
           <w:szCs w:val="44"/>
         </w:rPr>
-        <w:t>年</w:t>
+        <w:t>}</w:t>
       </w:r>
       <w:r>
         <w:rPr>
@@ -404,7 +466,7 @@
           <w:sz w:val="44"/>
           <w:szCs w:val="44"/>
         </w:rPr>
-        <w:t>${</w:t>
+        <w:t>年</w:t>
       </w:r>
       <w:r>
         <w:rPr>
@@ -412,15 +474,16 @@
           <w:sz w:val="44"/>
           <w:szCs w:val="44"/>
         </w:rPr>
-        <w:t>c</w:t>
-      </w:r>
+        <w:t>${</w:t>
+      </w:r>
+      <w:proofErr w:type="spellStart"/>
       <w:r>
         <w:rPr>
           <w:rFonts w:ascii="楷体_GB2312" w:eastAsia="楷体_GB2312" w:hAnsi="宋体" w:hint="eastAsia"/>
           <w:sz w:val="44"/>
           <w:szCs w:val="44"/>
         </w:rPr>
-        <w:t>month}</w:t>
+        <w:t>c</w:t>
       </w:r>
       <w:r>
         <w:rPr>
@@ -428,15 +491,16 @@
           <w:sz w:val="44"/>
           <w:szCs w:val="44"/>
         </w:rPr>
-        <w:t>月</w:t>
-      </w:r>
+        <w:t>month</w:t>
+      </w:r>
+      <w:proofErr w:type="spellEnd"/>
       <w:r>
         <w:rPr>
           <w:rFonts w:ascii="楷体_GB2312" w:eastAsia="楷体_GB2312" w:hAnsi="宋体" w:hint="eastAsia"/>
           <w:sz w:val="44"/>
           <w:szCs w:val="44"/>
         </w:rPr>
-        <w:t>${</w:t>
+        <w:t>}</w:t>
       </w:r>
       <w:r>
         <w:rPr>
@@ -444,7 +508,7 @@
           <w:sz w:val="44"/>
           <w:szCs w:val="44"/>
         </w:rPr>
-        <w:t>c</w:t>
+        <w:t>月</w:t>
       </w:r>
       <w:r>
         <w:rPr>
@@ -452,7 +516,33 @@
           <w:sz w:val="44"/>
           <w:szCs w:val="44"/>
         </w:rPr>
-        <w:t>day}</w:t>
+        <w:t>${</w:t>
+      </w:r>
+      <w:proofErr w:type="spellStart"/>
+      <w:r>
+        <w:rPr>
+          <w:rFonts w:ascii="楷体_GB2312" w:eastAsia="楷体_GB2312" w:hAnsi="宋体" w:hint="eastAsia"/>
+          <w:sz w:val="44"/>
+          <w:szCs w:val="44"/>
+        </w:rPr>
+        <w:t>c</w:t>
+      </w:r>
+      <w:r>
+        <w:rPr>
+          <w:rFonts w:ascii="楷体_GB2312" w:eastAsia="楷体_GB2312" w:hAnsi="宋体" w:hint="eastAsia"/>
+          <w:sz w:val="44"/>
+          <w:szCs w:val="44"/>
+        </w:rPr>
+        <w:t>day</w:t>
+      </w:r>
+      <w:proofErr w:type="spellEnd"/>
+      <w:r>
+        <w:rPr>
+          <w:rFonts w:ascii="楷体_GB2312" w:eastAsia="楷体_GB2312" w:hAnsi="宋体" w:hint="eastAsia"/>
+          <w:sz w:val="44"/>
+          <w:szCs w:val="44"/>
+        </w:rPr>
+        <w:t>}</w:t>
       </w:r>
       <w:r>
         <w:rPr>
@@ -650,8 +740,6 @@
               </w:rPr>
               <w:t>2</w:t>
             </w:r>
-            <w:bookmarkStart w:id="0" w:name="_GoBack"/>
-            <w:bookmarkEnd w:id="0"/>
             <w:r>
               <w:rPr>
                 <w:rFonts w:asciiTheme="minorEastAsia" w:eastAsiaTheme="minorEastAsia" w:hAnsiTheme="minorEastAsia" w:hint="eastAsia"/>
@@ -704,6 +792,7 @@
               </w:rPr>
               <w:t>${</w:t>
             </w:r>
+            <w:proofErr w:type="spellStart"/>
             <w:r>
               <w:rPr>
                 <w:rFonts w:asciiTheme="minorEastAsia" w:eastAsiaTheme="minorEastAsia" w:hAnsiTheme="minorEastAsia"/>
@@ -712,6 +801,7 @@
               </w:rPr>
               <w:t>beforename</w:t>
             </w:r>
+            <w:proofErr w:type="spellEnd"/>
             <w:r>
               <w:rPr>
                 <w:rFonts w:asciiTheme="minorEastAsia" w:eastAsiaTheme="minorEastAsia" w:hAnsiTheme="minorEastAsia" w:hint="eastAsia"/>
@@ -847,6 +937,7 @@
               </w:rPr>
               <w:t>${</w:t>
             </w:r>
+            <w:proofErr w:type="spellStart"/>
             <w:r>
               <w:rPr>
                 <w:rFonts w:asciiTheme="minorEastAsia" w:eastAsiaTheme="minorEastAsia" w:hAnsiTheme="minorEastAsia"/>
@@ -863,6 +954,7 @@
               </w:rPr>
               <w:t>_o</w:t>
             </w:r>
+            <w:proofErr w:type="spellEnd"/>
             <w:r>
               <w:rPr>
                 <w:rFonts w:asciiTheme="minorEastAsia" w:eastAsiaTheme="minorEastAsia" w:hAnsiTheme="minorEastAsia" w:hint="eastAsia"/>
@@ -937,6 +1029,7 @@
               </w:rPr>
               <w:t>${</w:t>
             </w:r>
+            <w:proofErr w:type="spellStart"/>
             <w:r>
               <w:rPr>
                 <w:rFonts w:asciiTheme="minorEastAsia" w:eastAsiaTheme="minorEastAsia" w:hAnsiTheme="minorEastAsia"/>
@@ -953,6 +1046,7 @@
               </w:rPr>
               <w:t>_d</w:t>
             </w:r>
+            <w:proofErr w:type="spellEnd"/>
             <w:r>
               <w:rPr>
                 <w:rFonts w:asciiTheme="minorEastAsia" w:eastAsiaTheme="minorEastAsia" w:hAnsiTheme="minorEastAsia" w:hint="eastAsia"/>
@@ -1071,7 +1165,23 @@
                 <w:rFonts w:asciiTheme="minorEastAsia" w:eastAsiaTheme="minorEastAsia" w:hAnsiTheme="minorEastAsia" w:hint="eastAsia"/>
                 <w:sz w:val="24"/>
               </w:rPr>
-              <w:t>${cardid}</w:t>
+              <w:t>${</w:t>
+            </w:r>
+            <w:proofErr w:type="spellStart"/>
+            <w:r>
+              <w:rPr>
+                <w:rFonts w:asciiTheme="minorEastAsia" w:eastAsiaTheme="minorEastAsia" w:hAnsiTheme="minorEastAsia" w:hint="eastAsia"/>
+                <w:sz w:val="24"/>
+              </w:rPr>
+              <w:t>cardid</w:t>
+            </w:r>
+            <w:proofErr w:type="spellEnd"/>
+            <w:r>
+              <w:rPr>
+                <w:rFonts w:asciiTheme="minorEastAsia" w:eastAsiaTheme="minorEastAsia" w:hAnsiTheme="minorEastAsia" w:hint="eastAsia"/>
+                <w:sz w:val="24"/>
+              </w:rPr>
+              <w:t>}</w:t>
             </w:r>
           </w:p>
         </w:tc>
@@ -1294,7 +1404,23 @@
                 <w:rFonts w:asciiTheme="minorEastAsia" w:eastAsiaTheme="minorEastAsia" w:hAnsiTheme="minorEastAsia" w:hint="eastAsia"/>
                 <w:sz w:val="24"/>
               </w:rPr>
-              <w:t>${zongdi}</w:t>
+              <w:t>${</w:t>
+            </w:r>
+            <w:proofErr w:type="spellStart"/>
+            <w:r>
+              <w:rPr>
+                <w:rFonts w:asciiTheme="minorEastAsia" w:eastAsiaTheme="minorEastAsia" w:hAnsiTheme="minorEastAsia" w:hint="eastAsia"/>
+                <w:sz w:val="24"/>
+              </w:rPr>
+              <w:t>zongdi</w:t>
+            </w:r>
+            <w:proofErr w:type="spellEnd"/>
+            <w:r>
+              <w:rPr>
+                <w:rFonts w:asciiTheme="minorEastAsia" w:eastAsiaTheme="minorEastAsia" w:hAnsiTheme="minorEastAsia" w:hint="eastAsia"/>
+                <w:sz w:val="24"/>
+              </w:rPr>
+              <w:t>}</w:t>
             </w:r>
           </w:p>
         </w:tc>
@@ -1410,7 +1536,23 @@
                 <w:rFonts w:asciiTheme="minorEastAsia" w:eastAsiaTheme="minorEastAsia" w:hAnsiTheme="minorEastAsia" w:hint="eastAsia"/>
                 <w:sz w:val="24"/>
               </w:rPr>
-              <w:t>${nowlive}</w:t>
+              <w:t>${</w:t>
+            </w:r>
+            <w:proofErr w:type="spellStart"/>
+            <w:r>
+              <w:rPr>
+                <w:rFonts w:asciiTheme="minorEastAsia" w:eastAsiaTheme="minorEastAsia" w:hAnsiTheme="minorEastAsia" w:hint="eastAsia"/>
+                <w:sz w:val="24"/>
+              </w:rPr>
+              <w:t>nowlive</w:t>
+            </w:r>
+            <w:proofErr w:type="spellEnd"/>
+            <w:r>
+              <w:rPr>
+                <w:rFonts w:asciiTheme="minorEastAsia" w:eastAsiaTheme="minorEastAsia" w:hAnsiTheme="minorEastAsia" w:hint="eastAsia"/>
+                <w:sz w:val="24"/>
+              </w:rPr>
+              <w:t>}</w:t>
             </w:r>
           </w:p>
         </w:tc>
@@ -1627,7 +1769,23 @@
                 <w:rFonts w:asciiTheme="minorEastAsia" w:eastAsiaTheme="minorEastAsia" w:hAnsiTheme="minorEastAsia" w:hint="eastAsia"/>
                 <w:sz w:val="24"/>
               </w:rPr>
-              <w:t>${mcardid}</w:t>
+              <w:t>${</w:t>
+            </w:r>
+            <w:proofErr w:type="spellStart"/>
+            <w:r>
+              <w:rPr>
+                <w:rFonts w:asciiTheme="minorEastAsia" w:eastAsiaTheme="minorEastAsia" w:hAnsiTheme="minorEastAsia" w:hint="eastAsia"/>
+                <w:sz w:val="24"/>
+              </w:rPr>
+              <w:t>mcardid</w:t>
+            </w:r>
+            <w:proofErr w:type="spellEnd"/>
+            <w:r>
+              <w:rPr>
+                <w:rFonts w:asciiTheme="minorEastAsia" w:eastAsiaTheme="minorEastAsia" w:hAnsiTheme="minorEastAsia" w:hint="eastAsia"/>
+                <w:sz w:val="24"/>
+              </w:rPr>
+              <w:t>}</w:t>
             </w:r>
           </w:p>
         </w:tc>
@@ -1820,7 +1978,23 @@
                 <w:rFonts w:asciiTheme="minorEastAsia" w:eastAsiaTheme="minorEastAsia" w:hAnsiTheme="minorEastAsia" w:hint="eastAsia"/>
                 <w:sz w:val="24"/>
               </w:rPr>
-              <w:t>${maname}</w:t>
+              <w:t>${</w:t>
+            </w:r>
+            <w:proofErr w:type="spellStart"/>
+            <w:r>
+              <w:rPr>
+                <w:rFonts w:asciiTheme="minorEastAsia" w:eastAsiaTheme="minorEastAsia" w:hAnsiTheme="minorEastAsia" w:hint="eastAsia"/>
+                <w:sz w:val="24"/>
+              </w:rPr>
+              <w:t>maname</w:t>
+            </w:r>
+            <w:proofErr w:type="spellEnd"/>
+            <w:r>
+              <w:rPr>
+                <w:rFonts w:asciiTheme="minorEastAsia" w:eastAsiaTheme="minorEastAsia" w:hAnsiTheme="minorEastAsia" w:hint="eastAsia"/>
+                <w:sz w:val="24"/>
+              </w:rPr>
+              <w:t>}</w:t>
             </w:r>
           </w:p>
         </w:tc>
@@ -1888,7 +2062,23 @@
                 <w:rFonts w:asciiTheme="minorEastAsia" w:eastAsiaTheme="minorEastAsia" w:hAnsiTheme="minorEastAsia" w:hint="eastAsia"/>
                 <w:sz w:val="24"/>
               </w:rPr>
-              <w:t>${atime}</w:t>
+              <w:t>${</w:t>
+            </w:r>
+            <w:proofErr w:type="spellStart"/>
+            <w:r>
+              <w:rPr>
+                <w:rFonts w:asciiTheme="minorEastAsia" w:eastAsiaTheme="minorEastAsia" w:hAnsiTheme="minorEastAsia" w:hint="eastAsia"/>
+                <w:sz w:val="24"/>
+              </w:rPr>
+              <w:t>atime</w:t>
+            </w:r>
+            <w:proofErr w:type="spellEnd"/>
+            <w:r>
+              <w:rPr>
+                <w:rFonts w:asciiTheme="minorEastAsia" w:eastAsiaTheme="minorEastAsia" w:hAnsiTheme="minorEastAsia" w:hint="eastAsia"/>
+                <w:sz w:val="24"/>
+              </w:rPr>
+              <w:t>}</w:t>
             </w:r>
           </w:p>
         </w:tc>
@@ -2045,7 +2235,23 @@
                 <w:rFonts w:asciiTheme="minorEastAsia" w:eastAsiaTheme="minorEastAsia" w:hAnsiTheme="minorEastAsia" w:hint="eastAsia"/>
                 <w:sz w:val="24"/>
               </w:rPr>
-              <w:t>${cdate}</w:t>
+              <w:t>${</w:t>
+            </w:r>
+            <w:proofErr w:type="spellStart"/>
+            <w:r>
+              <w:rPr>
+                <w:rFonts w:asciiTheme="minorEastAsia" w:eastAsiaTheme="minorEastAsia" w:hAnsiTheme="minorEastAsia" w:hint="eastAsia"/>
+                <w:sz w:val="24"/>
+              </w:rPr>
+              <w:t>cdate</w:t>
+            </w:r>
+            <w:proofErr w:type="spellEnd"/>
+            <w:r>
+              <w:rPr>
+                <w:rFonts w:asciiTheme="minorEastAsia" w:eastAsiaTheme="minorEastAsia" w:hAnsiTheme="minorEastAsia" w:hint="eastAsia"/>
+                <w:sz w:val="24"/>
+              </w:rPr>
+              <w:t>}</w:t>
             </w:r>
           </w:p>
         </w:tc>
@@ -2066,7 +2272,23 @@
                 <w:rFonts w:asciiTheme="minorEastAsia" w:eastAsiaTheme="minorEastAsia" w:hAnsiTheme="minorEastAsia" w:hint="eastAsia"/>
                 <w:sz w:val="24"/>
               </w:rPr>
-              <w:t>${ttopm}</w:t>
+              <w:t>${</w:t>
+            </w:r>
+            <w:proofErr w:type="spellStart"/>
+            <w:r>
+              <w:rPr>
+                <w:rFonts w:asciiTheme="minorEastAsia" w:eastAsiaTheme="minorEastAsia" w:hAnsiTheme="minorEastAsia" w:hint="eastAsia"/>
+                <w:sz w:val="24"/>
+              </w:rPr>
+              <w:t>ttopm</w:t>
+            </w:r>
+            <w:proofErr w:type="spellEnd"/>
+            <w:r>
+              <w:rPr>
+                <w:rFonts w:asciiTheme="minorEastAsia" w:eastAsiaTheme="minorEastAsia" w:hAnsiTheme="minorEastAsia" w:hint="eastAsia"/>
+                <w:sz w:val="24"/>
+              </w:rPr>
+              <w:t>}</w:t>
             </w:r>
           </w:p>
         </w:tc>
@@ -2089,7 +2311,23 @@
                 <w:rFonts w:asciiTheme="minorEastAsia" w:eastAsiaTheme="minorEastAsia" w:hAnsiTheme="minorEastAsia" w:hint="eastAsia"/>
                 <w:sz w:val="24"/>
               </w:rPr>
-              <w:t>${ttopzongdi}</w:t>
+              <w:t>${</w:t>
+            </w:r>
+            <w:proofErr w:type="spellStart"/>
+            <w:r>
+              <w:rPr>
+                <w:rFonts w:asciiTheme="minorEastAsia" w:eastAsiaTheme="minorEastAsia" w:hAnsiTheme="minorEastAsia" w:hint="eastAsia"/>
+                <w:sz w:val="24"/>
+              </w:rPr>
+              <w:t>ttopzongdi</w:t>
+            </w:r>
+            <w:proofErr w:type="spellEnd"/>
+            <w:r>
+              <w:rPr>
+                <w:rFonts w:asciiTheme="minorEastAsia" w:eastAsiaTheme="minorEastAsia" w:hAnsiTheme="minorEastAsia" w:hint="eastAsia"/>
+                <w:sz w:val="24"/>
+              </w:rPr>
+              <w:t>}</w:t>
             </w:r>
           </w:p>
         </w:tc>
@@ -2110,7 +2348,23 @@
                 <w:rFonts w:asciiTheme="minorEastAsia" w:eastAsiaTheme="minorEastAsia" w:hAnsiTheme="minorEastAsia" w:hint="eastAsia"/>
                 <w:sz w:val="24"/>
               </w:rPr>
-              <w:t>${nname}</w:t>
+              <w:t>${</w:t>
+            </w:r>
+            <w:proofErr w:type="spellStart"/>
+            <w:r>
+              <w:rPr>
+                <w:rFonts w:asciiTheme="minorEastAsia" w:eastAsiaTheme="minorEastAsia" w:hAnsiTheme="minorEastAsia" w:hint="eastAsia"/>
+                <w:sz w:val="24"/>
+              </w:rPr>
+              <w:t>nname</w:t>
+            </w:r>
+            <w:proofErr w:type="spellEnd"/>
+            <w:r>
+              <w:rPr>
+                <w:rFonts w:asciiTheme="minorEastAsia" w:eastAsiaTheme="minorEastAsia" w:hAnsiTheme="minorEastAsia" w:hint="eastAsia"/>
+                <w:sz w:val="24"/>
+              </w:rPr>
+              <w:t>}</w:t>
             </w:r>
           </w:p>
         </w:tc>
@@ -2148,69 +2402,8 @@
                 <w:sz w:val="24"/>
               </w:rPr>
             </w:pPr>
-            <w:r>
-              <w:rPr>
-                <w:rFonts w:asciiTheme="minorEastAsia" w:eastAsiaTheme="minorEastAsia" w:hAnsiTheme="minorEastAsia" w:hint="eastAsia"/>
-                <w:sz w:val="24"/>
-              </w:rPr>
-              <w:t>${farmpic}</w:t>
-            </w:r>
-          </w:p>
-          <w:p>
-            <w:pPr>
-              <w:rPr>
-                <w:rFonts w:asciiTheme="minorEastAsia" w:eastAsiaTheme="minorEastAsia" w:hAnsiTheme="minorEastAsia"/>
-                <w:sz w:val="24"/>
-              </w:rPr>
-            </w:pPr>
-          </w:p>
-          <w:p>
-            <w:pPr>
-              <w:rPr>
-                <w:rFonts w:asciiTheme="minorEastAsia" w:eastAsiaTheme="minorEastAsia" w:hAnsiTheme="minorEastAsia"/>
-                <w:sz w:val="24"/>
-              </w:rPr>
-            </w:pPr>
-          </w:p>
-          <w:p>
-            <w:pPr>
-              <w:rPr>
-                <w:rFonts w:asciiTheme="minorEastAsia" w:eastAsiaTheme="minorEastAsia" w:hAnsiTheme="minorEastAsia"/>
-                <w:sz w:val="24"/>
-              </w:rPr>
-            </w:pPr>
-          </w:p>
-          <w:p>
-            <w:pPr>
-              <w:rPr>
-                <w:rFonts w:asciiTheme="minorEastAsia" w:eastAsiaTheme="minorEastAsia" w:hAnsiTheme="minorEastAsia"/>
-                <w:sz w:val="24"/>
-              </w:rPr>
-            </w:pPr>
-          </w:p>
-          <w:p>
-            <w:pPr>
-              <w:rPr>
-                <w:rFonts w:asciiTheme="minorEastAsia" w:eastAsiaTheme="minorEastAsia" w:hAnsiTheme="minorEastAsia"/>
-                <w:sz w:val="24"/>
-              </w:rPr>
-            </w:pPr>
-          </w:p>
-          <w:p>
-            <w:pPr>
-              <w:rPr>
-                <w:rFonts w:asciiTheme="minorEastAsia" w:eastAsiaTheme="minorEastAsia" w:hAnsiTheme="minorEastAsia"/>
-                <w:sz w:val="24"/>
-              </w:rPr>
-            </w:pPr>
-          </w:p>
-          <w:p>
-            <w:pPr>
-              <w:rPr>
-                <w:rFonts w:asciiTheme="minorEastAsia" w:eastAsiaTheme="minorEastAsia" w:hAnsiTheme="minorEastAsia"/>
-                <w:sz w:val="24"/>
-              </w:rPr>
-            </w:pPr>
+            <w:bookmarkStart w:id="0" w:name="farmpic"/>
+            <w:bookmarkEnd w:id="0"/>
           </w:p>
         </w:tc>
       </w:tr>
@@ -2238,53 +2431,10 @@
               </w:rPr>
               <w:t>身份证复印件：</w:t>
             </w:r>
-          </w:p>
-          <w:p>
-            <w:pPr>
-              <w:rPr>
-                <w:rFonts w:asciiTheme="minorEastAsia" w:eastAsiaTheme="minorEastAsia" w:hAnsiTheme="minorEastAsia"/>
-                <w:sz w:val="24"/>
-              </w:rPr>
-            </w:pPr>
-            <w:r>
-              <w:rPr>
-                <w:rFonts w:asciiTheme="minorEastAsia" w:eastAsiaTheme="minorEastAsia" w:hAnsiTheme="minorEastAsia" w:hint="eastAsia"/>
-                <w:sz w:val="24"/>
-              </w:rPr>
-              <w:t>${cardpic}</w:t>
-            </w:r>
-          </w:p>
-          <w:p>
-            <w:pPr>
-              <w:rPr>
-                <w:rFonts w:asciiTheme="minorEastAsia" w:eastAsiaTheme="minorEastAsia" w:hAnsiTheme="minorEastAsia"/>
-                <w:sz w:val="24"/>
-              </w:rPr>
-            </w:pPr>
-          </w:p>
-          <w:p>
-            <w:pPr>
-              <w:rPr>
-                <w:rFonts w:asciiTheme="minorEastAsia" w:eastAsiaTheme="minorEastAsia" w:hAnsiTheme="minorEastAsia"/>
-                <w:sz w:val="24"/>
-              </w:rPr>
-            </w:pPr>
-          </w:p>
-          <w:p>
-            <w:pPr>
-              <w:rPr>
-                <w:rFonts w:asciiTheme="minorEastAsia" w:eastAsiaTheme="minorEastAsia" w:hAnsiTheme="minorEastAsia"/>
-                <w:sz w:val="24"/>
-              </w:rPr>
-            </w:pPr>
-          </w:p>
-          <w:p>
-            <w:pPr>
-              <w:rPr>
-                <w:rFonts w:asciiTheme="minorEastAsia" w:eastAsiaTheme="minorEastAsia" w:hAnsiTheme="minorEastAsia"/>
-                <w:sz w:val="24"/>
-              </w:rPr>
-            </w:pPr>
+            <w:bookmarkStart w:id="1" w:name="cardidpic"/>
+            <w:bookmarkStart w:id="2" w:name="_GoBack"/>
+            <w:bookmarkEnd w:id="1"/>
+            <w:bookmarkEnd w:id="2"/>
           </w:p>
         </w:tc>
       </w:tr>
